--- a/protocol_Imaris_export.docx
+++ b/protocol_Imaris_export.docx
@@ -101,6 +101,14 @@
         </w:rPr>
         <w:t xml:space="preserve"> Imaris</w:t>
       </w:r>
+      <w:r>
+        <w:rPr>
+          <w:b/>
+          <w:bCs/>
+          <w:lang w:val="en-US"/>
+        </w:rPr>
+        <w:t xml:space="preserve"> (download to Excel)</w:t>
+      </w:r>
     </w:p>
     <w:p>
       <w:pPr>
@@ -363,11 +371,33 @@
           <w:lang w:val="en-US"/>
         </w:rPr>
       </w:pPr>
-      <w:r>
-        <w:rPr>
-          <w:lang w:val="en-US"/>
-        </w:rPr>
-        <w:t xml:space="preserve">Following screen appears. Click on detailed (blue circle). Select the type you are interested in on the left (red circle). And click on save icon on the right (yellow circle). Safe the file in a folder as an excel document. Do this step for all the ‘data type’ you are interested (12 in total). </w:t>
+      <w:proofErr w:type="gramStart"/>
+      <w:r>
+        <w:rPr>
+          <w:lang w:val="en-US"/>
+        </w:rPr>
+        <w:t>Following</w:t>
+      </w:r>
+      <w:proofErr w:type="gramEnd"/>
+      <w:r>
+        <w:rPr>
+          <w:lang w:val="en-US"/>
+        </w:rPr>
+        <w:t xml:space="preserve"> screen appears. Click on detailed (blue circle). Select the type you are interested in on the left (red circle). And click on save icon on the right (yellow circle). Safe the file in a folder as an excel document. Do this step for all the ‘data </w:t>
+      </w:r>
+      <w:proofErr w:type="gramStart"/>
+      <w:r>
+        <w:rPr>
+          <w:lang w:val="en-US"/>
+        </w:rPr>
+        <w:t>type’</w:t>
+      </w:r>
+      <w:proofErr w:type="gramEnd"/>
+      <w:r>
+        <w:rPr>
+          <w:lang w:val="en-US"/>
+        </w:rPr>
+        <w:t xml:space="preserve"> you are interested (12 in total). </w:t>
       </w:r>
     </w:p>
     <w:p>
@@ -598,7 +628,21 @@
         <w:rPr>
           <w:lang w:val="en-US"/>
         </w:rPr>
-        <w:t xml:space="preserve">), they have to be enabled in preferences – statistics </w:t>
+        <w:t xml:space="preserve">), they </w:t>
+      </w:r>
+      <w:proofErr w:type="gramStart"/>
+      <w:r>
+        <w:rPr>
+          <w:lang w:val="en-US"/>
+        </w:rPr>
+        <w:t>have to</w:t>
+      </w:r>
+      <w:proofErr w:type="gramEnd"/>
+      <w:r>
+        <w:rPr>
+          <w:lang w:val="en-US"/>
+        </w:rPr>
+        <w:t xml:space="preserve"> be enabled in preferences – statistics </w:t>
       </w:r>
       <w:r>
         <w:rPr>
@@ -625,8 +669,63 @@
           <w:lang w:val="en-US"/>
         </w:rPr>
       </w:pPr>
-      <w:r>
-        <w:rPr>
+    </w:p>
+    <w:p>
+      <w:pPr>
+        <w:rPr>
+          <w:lang w:val="en-US"/>
+        </w:rPr>
+      </w:pPr>
+      <w:r>
+        <w:rPr>
+          <w:lang w:val="en-US"/>
+        </w:rPr>
+        <w:drawing>
+          <wp:inline distT="0" distB="0" distL="0" distR="0" wp14:anchorId="7F74D3DC" wp14:editId="0CF8A1AB">
+            <wp:extent cx="4363059" cy="2705478"/>
+            <wp:effectExtent l="0" t="0" r="0" b="0"/>
+            <wp:docPr id="1036808643" name="Picture 1" descr="A screenshot of a computer program&#10;&#10;AI-generated content may be incorrect."/>
+            <wp:cNvGraphicFramePr>
+              <a:graphicFrameLocks xmlns:a="http://schemas.openxmlformats.org/drawingml/2006/main" noChangeAspect="1"/>
+            </wp:cNvGraphicFramePr>
+            <a:graphic xmlns:a="http://schemas.openxmlformats.org/drawingml/2006/main">
+              <a:graphicData uri="http://schemas.openxmlformats.org/drawingml/2006/picture">
+                <pic:pic xmlns:pic="http://schemas.openxmlformats.org/drawingml/2006/picture">
+                  <pic:nvPicPr>
+                    <pic:cNvPr id="1036808643" name="Picture 1" descr="A screenshot of a computer program&#10;&#10;AI-generated content may be incorrect."/>
+                    <pic:cNvPicPr/>
+                  </pic:nvPicPr>
+                  <pic:blipFill>
+                    <a:blip r:embed="rId17"/>
+                    <a:stretch>
+                      <a:fillRect/>
+                    </a:stretch>
+                  </pic:blipFill>
+                  <pic:spPr>
+                    <a:xfrm>
+                      <a:off x="0" y="0"/>
+                      <a:ext cx="4363059" cy="2705478"/>
+                    </a:xfrm>
+                    <a:prstGeom prst="rect">
+                      <a:avLst/>
+                    </a:prstGeom>
+                  </pic:spPr>
+                </pic:pic>
+              </a:graphicData>
+            </a:graphic>
+          </wp:inline>
+        </w:drawing>
+      </w:r>
+    </w:p>
+    <w:p>
+      <w:pPr>
+        <w:rPr>
+          <w:lang w:val="en-US"/>
+        </w:rPr>
+      </w:pPr>
+      <w:r>
+        <w:rPr>
+          <w:noProof/>
           <w:lang w:val="en-US"/>
         </w:rPr>
         <w:lastRenderedPageBreak/>
@@ -646,7 +745,7 @@
                     <pic:cNvPicPr/>
                   </pic:nvPicPr>
                   <pic:blipFill>
-                    <a:blip r:embed="rId17"/>
+                    <a:blip r:embed="rId18"/>
                     <a:stretch>
                       <a:fillRect/>
                     </a:stretch>
@@ -668,6 +767,7 @@
       </w:r>
       <w:r>
         <w:rPr>
+          <w:noProof/>
           <w:lang w:val="en-US"/>
         </w:rPr>
         <w:drawing>
@@ -686,7 +786,7 @@
                     <pic:cNvPicPr/>
                   </pic:nvPicPr>
                   <pic:blipFill>
-                    <a:blip r:embed="rId18"/>
+                    <a:blip r:embed="rId19"/>
                     <a:stretch>
                       <a:fillRect/>
                     </a:stretch>
@@ -695,6 +795,106 @@
                     <a:xfrm>
                       <a:off x="0" y="0"/>
                       <a:ext cx="4791744" cy="4791744"/>
+                    </a:xfrm>
+                    <a:prstGeom prst="rect">
+                      <a:avLst/>
+                    </a:prstGeom>
+                  </pic:spPr>
+                </pic:pic>
+              </a:graphicData>
+            </a:graphic>
+          </wp:inline>
+        </w:drawing>
+      </w:r>
+    </w:p>
+    <w:p>
+      <w:pPr>
+        <w:rPr>
+          <w:lang w:val="en-US"/>
+        </w:rPr>
+      </w:pPr>
+    </w:p>
+    <w:p>
+      <w:pPr>
+        <w:rPr>
+          <w:lang w:val="en-US"/>
+        </w:rPr>
+      </w:pPr>
+    </w:p>
+    <w:p>
+      <w:pPr>
+        <w:rPr>
+          <w:lang w:val="en-US"/>
+        </w:rPr>
+      </w:pPr>
+      <w:r>
+        <w:rPr>
+          <w:lang w:val="en-US"/>
+        </w:rPr>
+        <w:lastRenderedPageBreak/>
+        <w:t>For individual cell export:</w:t>
+      </w:r>
+      <w:r>
+        <w:rPr>
+          <w:lang w:val="en-US"/>
+        </w:rPr>
+        <w:br/>
+        <w:t xml:space="preserve">1) check that reference frame </w:t>
+      </w:r>
+      <w:r>
+        <w:rPr>
+          <w:lang w:val="en-US"/>
+        </w:rPr>
+        <w:t>is set at 0 time point</w:t>
+      </w:r>
+    </w:p>
+    <w:p>
+      <w:pPr>
+        <w:rPr>
+          <w:lang w:val="en-US"/>
+        </w:rPr>
+      </w:pPr>
+      <w:r>
+        <w:rPr>
+          <w:lang w:val="en-US"/>
+        </w:rPr>
+        <w:t>2) make sure spots are calculated against the reference frame</w:t>
+      </w:r>
+      <w:r>
+        <w:rPr>
+          <w:lang w:val="en-US"/>
+        </w:rPr>
+        <w:br/>
+      </w:r>
+      <w:r>
+        <w:rPr>
+          <w:lang w:val="en-US"/>
+        </w:rPr>
+        <w:drawing>
+          <wp:inline distT="0" distB="0" distL="0" distR="0" wp14:anchorId="32D87564" wp14:editId="22836202">
+            <wp:extent cx="5731510" cy="5254625"/>
+            <wp:effectExtent l="0" t="0" r="2540" b="3175"/>
+            <wp:docPr id="739822854" name="Picture 1" descr="A screenshot of a computer&#10;&#10;AI-generated content may be incorrect."/>
+            <wp:cNvGraphicFramePr>
+              <a:graphicFrameLocks xmlns:a="http://schemas.openxmlformats.org/drawingml/2006/main" noChangeAspect="1"/>
+            </wp:cNvGraphicFramePr>
+            <a:graphic xmlns:a="http://schemas.openxmlformats.org/drawingml/2006/main">
+              <a:graphicData uri="http://schemas.openxmlformats.org/drawingml/2006/picture">
+                <pic:pic xmlns:pic="http://schemas.openxmlformats.org/drawingml/2006/picture">
+                  <pic:nvPicPr>
+                    <pic:cNvPr id="739822854" name="Picture 1" descr="A screenshot of a computer&#10;&#10;AI-generated content may be incorrect."/>
+                    <pic:cNvPicPr/>
+                  </pic:nvPicPr>
+                  <pic:blipFill>
+                    <a:blip r:embed="rId20"/>
+                    <a:stretch>
+                      <a:fillRect/>
+                    </a:stretch>
+                  </pic:blipFill>
+                  <pic:spPr>
+                    <a:xfrm>
+                      <a:off x="0" y="0"/>
+                      <a:ext cx="5731510" cy="5254625"/>
                     </a:xfrm>
                     <a:prstGeom prst="rect">
                       <a:avLst/>
@@ -1212,6 +1412,7 @@
   <w:style w:type="character" w:default="1" w:styleId="DefaultParagraphFont">
     <w:name w:val="Default Paragraph Font"/>
     <w:uiPriority w:val="1"/>
+    <w:semiHidden/>
     <w:unhideWhenUsed/>
   </w:style>
   <w:style w:type="table" w:default="1" w:styleId="TableNormal">

--- a/protocol_Imaris_export.docx
+++ b/protocol_Imaris_export.docx
@@ -678,6 +678,7 @@
       </w:pPr>
       <w:r>
         <w:rPr>
+          <w:noProof/>
           <w:lang w:val="en-US"/>
         </w:rPr>
         <w:drawing>
@@ -868,6 +869,7 @@
       </w:r>
       <w:r>
         <w:rPr>
+          <w:noProof/>
           <w:lang w:val="en-US"/>
         </w:rPr>
         <w:drawing>
@@ -895,6 +897,61 @@
                     <a:xfrm>
                       <a:off x="0" y="0"/>
                       <a:ext cx="5731510" cy="5254625"/>
+                    </a:xfrm>
+                    <a:prstGeom prst="rect">
+                      <a:avLst/>
+                    </a:prstGeom>
+                  </pic:spPr>
+                </pic:pic>
+              </a:graphicData>
+            </a:graphic>
+          </wp:inline>
+        </w:drawing>
+      </w:r>
+    </w:p>
+    <w:p>
+      <w:pPr>
+        <w:rPr>
+          <w:lang w:val="en-US"/>
+        </w:rPr>
+      </w:pPr>
+    </w:p>
+    <w:p>
+      <w:pPr>
+        <w:rPr>
+          <w:lang w:val="en-US"/>
+        </w:rPr>
+      </w:pPr>
+      <w:r>
+        <w:rPr>
+          <w:lang w:val="en-US"/>
+        </w:rPr>
+        <w:lastRenderedPageBreak/>
+        <w:drawing>
+          <wp:inline distT="0" distB="0" distL="0" distR="0" wp14:anchorId="649C7A17" wp14:editId="7B44FADE">
+            <wp:extent cx="3172268" cy="5601482"/>
+            <wp:effectExtent l="0" t="0" r="9525" b="0"/>
+            <wp:docPr id="1065096527" name="Picture 1" descr="A screenshot of a computer&#10;&#10;AI-generated content may be incorrect."/>
+            <wp:cNvGraphicFramePr>
+              <a:graphicFrameLocks xmlns:a="http://schemas.openxmlformats.org/drawingml/2006/main" noChangeAspect="1"/>
+            </wp:cNvGraphicFramePr>
+            <a:graphic xmlns:a="http://schemas.openxmlformats.org/drawingml/2006/main">
+              <a:graphicData uri="http://schemas.openxmlformats.org/drawingml/2006/picture">
+                <pic:pic xmlns:pic="http://schemas.openxmlformats.org/drawingml/2006/picture">
+                  <pic:nvPicPr>
+                    <pic:cNvPr id="1065096527" name="Picture 1" descr="A screenshot of a computer&#10;&#10;AI-generated content may be incorrect."/>
+                    <pic:cNvPicPr/>
+                  </pic:nvPicPr>
+                  <pic:blipFill>
+                    <a:blip r:embed="rId21"/>
+                    <a:stretch>
+                      <a:fillRect/>
+                    </a:stretch>
+                  </pic:blipFill>
+                  <pic:spPr>
+                    <a:xfrm>
+                      <a:off x="0" y="0"/>
+                      <a:ext cx="3172268" cy="5601482"/>
                     </a:xfrm>
                     <a:prstGeom prst="rect">
                       <a:avLst/>
